--- a/dev/20200302/ncw/Software_Engineering_Group_Project__20_Review.docx
+++ b/dev/20200302/ncw/Software_Engineering_Group_Project__20_Review.docx
@@ -1999,8 +1999,6 @@
           <w:bCs/>
         </w:rPr>
       </w:pPr>
-      <w:bookmarkStart w:id="1" w:name="_GoBack"/>
-      <w:bookmarkEnd w:id="1"/>
     </w:p>
     <w:p>
       <w:pPr>
@@ -2160,12 +2158,12 @@
       <w:pPr>
         <w:pStyle w:val="Heading1"/>
       </w:pPr>
-      <w:bookmarkStart w:id="2" w:name="_Toc34043124"/>
+      <w:bookmarkStart w:id="1" w:name="_Toc34043124"/>
       <w:r>
         <w:lastRenderedPageBreak/>
         <w:t>1. INTRODUCTION</w:t>
       </w:r>
-      <w:bookmarkEnd w:id="2"/>
+      <w:bookmarkEnd w:id="1"/>
     </w:p>
     <w:p>
       <w:pPr>
@@ -2180,13 +2178,98 @@
       <w:pPr>
         <w:pStyle w:val="Heading2"/>
       </w:pPr>
-      <w:bookmarkStart w:id="3" w:name="_Toc34043125"/>
+      <w:bookmarkStart w:id="2" w:name="_Toc34043125"/>
       <w:r>
         <w:t xml:space="preserve">1.1 </w:t>
       </w:r>
       <w:r>
         <w:t>Purpose of this Document</w:t>
       </w:r>
+      <w:bookmarkEnd w:id="2"/>
+    </w:p>
+    <w:p>
+      <w:pPr>
+        <w:rPr>
+          <w:rFonts w:ascii="Times New Roman" w:hAnsi="Times New Roman" w:cs="Times New Roman"/>
+          <w:sz w:val="20"/>
+          <w:szCs w:val="20"/>
+        </w:rPr>
+      </w:pPr>
+      <w:r>
+        <w:rPr>
+          <w:rFonts w:ascii="Times New Roman" w:hAnsi="Times New Roman" w:cs="Times New Roman"/>
+          <w:sz w:val="20"/>
+          <w:szCs w:val="20"/>
+        </w:rPr>
+        <w:t>This document</w:t>
+      </w:r>
+      <w:r>
+        <w:rPr>
+          <w:rFonts w:ascii="Times New Roman" w:hAnsi="Times New Roman" w:cs="Times New Roman"/>
+          <w:sz w:val="20"/>
+          <w:szCs w:val="20"/>
+        </w:rPr>
+        <w:t>’</w:t>
+      </w:r>
+      <w:r>
+        <w:rPr>
+          <w:rFonts w:ascii="Times New Roman" w:hAnsi="Times New Roman" w:cs="Times New Roman"/>
+          <w:sz w:val="20"/>
+          <w:szCs w:val="20"/>
+        </w:rPr>
+        <w:t>s purpose is to provide a clear set of guidelines to aid the production of</w:t>
+      </w:r>
+      <w:r>
+        <w:rPr>
+          <w:rFonts w:ascii="Times New Roman" w:hAnsi="Times New Roman" w:cs="Times New Roman"/>
+          <w:sz w:val="20"/>
+          <w:szCs w:val="20"/>
+        </w:rPr>
+        <w:t xml:space="preserve"> a </w:t>
+      </w:r>
+      <w:r>
+        <w:rPr>
+          <w:rFonts w:ascii="Times New Roman" w:hAnsi="Times New Roman" w:cs="Times New Roman"/>
+          <w:sz w:val="20"/>
+          <w:szCs w:val="20"/>
+        </w:rPr>
+        <w:t>high-quality</w:t>
+      </w:r>
+      <w:r>
+        <w:rPr>
+          <w:rFonts w:ascii="Times New Roman" w:hAnsi="Times New Roman" w:cs="Times New Roman"/>
+          <w:sz w:val="20"/>
+          <w:szCs w:val="20"/>
+        </w:rPr>
+        <w:t xml:space="preserve"> program</w:t>
+      </w:r>
+      <w:r>
+        <w:rPr>
+          <w:rFonts w:ascii="Times New Roman" w:hAnsi="Times New Roman" w:cs="Times New Roman"/>
+          <w:sz w:val="20"/>
+          <w:szCs w:val="20"/>
+        </w:rPr>
+        <w:t xml:space="preserve"> for Group 20 in CS22120.</w:t>
+      </w:r>
+    </w:p>
+    <w:p>
+      <w:pPr>
+        <w:rPr>
+          <w:rFonts w:ascii="Times New Roman" w:hAnsi="Times New Roman" w:cs="Times New Roman"/>
+        </w:rPr>
+      </w:pPr>
+    </w:p>
+    <w:p>
+      <w:pPr>
+        <w:pStyle w:val="Heading2"/>
+      </w:pPr>
+      <w:bookmarkStart w:id="3" w:name="_Toc34043126"/>
+      <w:r>
+        <w:t xml:space="preserve">1.2 </w:t>
+      </w:r>
+      <w:r>
+        <w:t>Scope</w:t>
+      </w:r>
       <w:bookmarkEnd w:id="3"/>
     </w:p>
     <w:p>
@@ -2203,55 +2286,72 @@
           <w:sz w:val="20"/>
           <w:szCs w:val="20"/>
         </w:rPr>
-        <w:t>This document</w:t>
-      </w:r>
-      <w:r>
-        <w:rPr>
-          <w:rFonts w:ascii="Times New Roman" w:hAnsi="Times New Roman" w:cs="Times New Roman"/>
-          <w:sz w:val="20"/>
-          <w:szCs w:val="20"/>
-        </w:rPr>
-        <w:t>’</w:t>
-      </w:r>
-      <w:r>
-        <w:rPr>
-          <w:rFonts w:ascii="Times New Roman" w:hAnsi="Times New Roman" w:cs="Times New Roman"/>
-          <w:sz w:val="20"/>
-          <w:szCs w:val="20"/>
-        </w:rPr>
-        <w:t>s purpose is to provide a clear set of guidelines to aid the production of</w:t>
-      </w:r>
-      <w:r>
-        <w:rPr>
-          <w:rFonts w:ascii="Times New Roman" w:hAnsi="Times New Roman" w:cs="Times New Roman"/>
-          <w:sz w:val="20"/>
-          <w:szCs w:val="20"/>
-        </w:rPr>
-        <w:t xml:space="preserve"> a </w:t>
-      </w:r>
-      <w:r>
-        <w:rPr>
-          <w:rFonts w:ascii="Times New Roman" w:hAnsi="Times New Roman" w:cs="Times New Roman"/>
-          <w:sz w:val="20"/>
-          <w:szCs w:val="20"/>
-        </w:rPr>
-        <w:t>high-quality</w:t>
-      </w:r>
-      <w:r>
-        <w:rPr>
-          <w:rFonts w:ascii="Times New Roman" w:hAnsi="Times New Roman" w:cs="Times New Roman"/>
-          <w:sz w:val="20"/>
-          <w:szCs w:val="20"/>
-        </w:rPr>
-        <w:t xml:space="preserve"> program</w:t>
-      </w:r>
-      <w:r>
-        <w:rPr>
-          <w:rFonts w:ascii="Times New Roman" w:hAnsi="Times New Roman" w:cs="Times New Roman"/>
-          <w:sz w:val="20"/>
-          <w:szCs w:val="20"/>
-        </w:rPr>
-        <w:t xml:space="preserve"> for Group 20 in CS22120.</w:t>
+        <w:t xml:space="preserve">This document lays the groundwork for the standards that must be followed </w:t>
+      </w:r>
+      <w:r>
+        <w:rPr>
+          <w:rFonts w:ascii="Times New Roman" w:hAnsi="Times New Roman" w:cs="Times New Roman"/>
+          <w:sz w:val="20"/>
+          <w:szCs w:val="20"/>
+        </w:rPr>
+        <w:t xml:space="preserve">when testing the program </w:t>
+      </w:r>
+      <w:r>
+        <w:rPr>
+          <w:rFonts w:ascii="Times New Roman" w:hAnsi="Times New Roman" w:cs="Times New Roman"/>
+          <w:sz w:val="20"/>
+          <w:szCs w:val="20"/>
+        </w:rPr>
+        <w:t>that group 20 will be creating</w:t>
+      </w:r>
+      <w:r>
+        <w:rPr>
+          <w:rFonts w:ascii="Times New Roman" w:hAnsi="Times New Roman" w:cs="Times New Roman"/>
+          <w:sz w:val="20"/>
+          <w:szCs w:val="20"/>
+        </w:rPr>
+        <w:t>. This document also</w:t>
+      </w:r>
+      <w:r>
+        <w:rPr>
+          <w:rFonts w:ascii="Times New Roman" w:hAnsi="Times New Roman" w:cs="Times New Roman"/>
+          <w:sz w:val="20"/>
+          <w:szCs w:val="20"/>
+        </w:rPr>
+        <w:t xml:space="preserve"> outlines the main stages of testing to be followed.</w:t>
+      </w:r>
+    </w:p>
+    <w:p>
+      <w:pPr>
+        <w:rPr>
+          <w:rFonts w:ascii="Times New Roman" w:hAnsi="Times New Roman" w:cs="Times New Roman"/>
+          <w:sz w:val="20"/>
+          <w:szCs w:val="20"/>
+        </w:rPr>
+      </w:pPr>
+      <w:r>
+        <w:rPr>
+          <w:rFonts w:ascii="Times New Roman" w:hAnsi="Times New Roman" w:cs="Times New Roman"/>
+          <w:sz w:val="20"/>
+          <w:szCs w:val="20"/>
+        </w:rPr>
+        <w:t xml:space="preserve">This document must be </w:t>
+      </w:r>
+      <w:r>
+        <w:rPr>
+          <w:rFonts w:ascii="Times New Roman" w:hAnsi="Times New Roman" w:cs="Times New Roman"/>
+          <w:sz w:val="20"/>
+          <w:szCs w:val="20"/>
+        </w:rPr>
+        <w:t>read in full by all members of the Group 20 team. It is assumed that all members of group 20 are already clearly familiar with</w:t>
+      </w:r>
+      <w:r>
+        <w:rPr>
+          <w:rFonts w:ascii="Times New Roman" w:hAnsi="Times New Roman" w:cs="Times New Roman"/>
+          <w:sz w:val="20"/>
+          <w:szCs w:val="20"/>
+        </w:rPr>
+        <w:t xml:space="preserve"> the QA Plan [1].</w:t>
       </w:r>
     </w:p>
     <w:p>
@@ -2265,12 +2365,12 @@
       <w:pPr>
         <w:pStyle w:val="Heading2"/>
       </w:pPr>
-      <w:bookmarkStart w:id="4" w:name="_Toc34043126"/>
-      <w:r>
-        <w:t xml:space="preserve">1.2 </w:t>
-      </w:r>
-      <w:r>
-        <w:t>Scope</w:t>
+      <w:bookmarkStart w:id="4" w:name="_Toc34043127"/>
+      <w:r>
+        <w:t xml:space="preserve">1.3 </w:t>
+      </w:r>
+      <w:r>
+        <w:t>Objectives</w:t>
       </w:r>
       <w:bookmarkEnd w:id="4"/>
     </w:p>
@@ -2288,91 +2388,50 @@
           <w:sz w:val="20"/>
           <w:szCs w:val="20"/>
         </w:rPr>
-        <w:t xml:space="preserve">This document lays the groundwork for the standards that must be followed </w:t>
-      </w:r>
-      <w:r>
-        <w:rPr>
-          <w:rFonts w:ascii="Times New Roman" w:hAnsi="Times New Roman" w:cs="Times New Roman"/>
-          <w:sz w:val="20"/>
-          <w:szCs w:val="20"/>
-        </w:rPr>
-        <w:t xml:space="preserve">when testing the program </w:t>
-      </w:r>
-      <w:r>
-        <w:rPr>
-          <w:rFonts w:ascii="Times New Roman" w:hAnsi="Times New Roman" w:cs="Times New Roman"/>
-          <w:sz w:val="20"/>
-          <w:szCs w:val="20"/>
-        </w:rPr>
-        <w:t>that group 20 will be creating</w:t>
-      </w:r>
-      <w:r>
-        <w:rPr>
-          <w:rFonts w:ascii="Times New Roman" w:hAnsi="Times New Roman" w:cs="Times New Roman"/>
-          <w:sz w:val="20"/>
-          <w:szCs w:val="20"/>
-        </w:rPr>
-        <w:t>. This document also</w:t>
-      </w:r>
-      <w:r>
-        <w:rPr>
-          <w:rFonts w:ascii="Times New Roman" w:hAnsi="Times New Roman" w:cs="Times New Roman"/>
-          <w:sz w:val="20"/>
-          <w:szCs w:val="20"/>
-        </w:rPr>
-        <w:t xml:space="preserve"> outlines the main stages of testing to be followed.</w:t>
-      </w:r>
-    </w:p>
-    <w:p>
-      <w:pPr>
-        <w:rPr>
-          <w:rFonts w:ascii="Times New Roman" w:hAnsi="Times New Roman" w:cs="Times New Roman"/>
-          <w:sz w:val="20"/>
-          <w:szCs w:val="20"/>
-        </w:rPr>
-      </w:pPr>
-      <w:r>
-        <w:rPr>
-          <w:rFonts w:ascii="Times New Roman" w:hAnsi="Times New Roman" w:cs="Times New Roman"/>
-          <w:sz w:val="20"/>
-          <w:szCs w:val="20"/>
-        </w:rPr>
-        <w:t xml:space="preserve">This document must be </w:t>
-      </w:r>
-      <w:r>
-        <w:rPr>
-          <w:rFonts w:ascii="Times New Roman" w:hAnsi="Times New Roman" w:cs="Times New Roman"/>
-          <w:sz w:val="20"/>
-          <w:szCs w:val="20"/>
-        </w:rPr>
-        <w:t>read in full by all members of the Group 20 team. It is assumed that all members of group 20 are already clearly familiar with</w:t>
-      </w:r>
-      <w:r>
-        <w:rPr>
-          <w:rFonts w:ascii="Times New Roman" w:hAnsi="Times New Roman" w:cs="Times New Roman"/>
-          <w:sz w:val="20"/>
-          <w:szCs w:val="20"/>
-        </w:rPr>
-        <w:t xml:space="preserve"> the QA Plan [1].</w:t>
-      </w:r>
-    </w:p>
-    <w:p>
-      <w:pPr>
-        <w:rPr>
-          <w:rFonts w:ascii="Times New Roman" w:hAnsi="Times New Roman" w:cs="Times New Roman"/>
-        </w:rPr>
-      </w:pPr>
-    </w:p>
-    <w:p>
-      <w:pPr>
-        <w:pStyle w:val="Heading2"/>
-      </w:pPr>
-      <w:bookmarkStart w:id="5" w:name="_Toc34043127"/>
-      <w:r>
-        <w:t xml:space="preserve">1.3 </w:t>
-      </w:r>
-      <w:r>
-        <w:t>Objectives</w:t>
+        <w:t>The objectives of this document are to outline a clear plan for testing,</w:t>
+      </w:r>
+      <w:r>
+        <w:rPr>
+          <w:rFonts w:ascii="Times New Roman" w:hAnsi="Times New Roman" w:cs="Times New Roman"/>
+          <w:sz w:val="20"/>
+          <w:szCs w:val="20"/>
+        </w:rPr>
+        <w:t xml:space="preserve"> as well</w:t>
+      </w:r>
+      <w:r>
+        <w:rPr>
+          <w:rFonts w:ascii="Times New Roman" w:hAnsi="Times New Roman" w:cs="Times New Roman"/>
+          <w:sz w:val="20"/>
+          <w:szCs w:val="20"/>
+        </w:rPr>
+        <w:t xml:space="preserve"> as supplying a general approach to testing, the test plan and the test specification.</w:t>
+      </w:r>
+      <w:r>
+        <w:rPr>
+          <w:rFonts w:ascii="Times New Roman" w:hAnsi="Times New Roman" w:cs="Times New Roman"/>
+          <w:sz w:val="20"/>
+          <w:szCs w:val="20"/>
+        </w:rPr>
+        <w:t xml:space="preserve"> </w:t>
+      </w:r>
+    </w:p>
+    <w:p>
+      <w:pPr>
+        <w:rPr>
+          <w:rFonts w:ascii="Times New Roman" w:hAnsi="Times New Roman" w:cs="Times New Roman"/>
+        </w:rPr>
+      </w:pPr>
+    </w:p>
+    <w:p>
+      <w:pPr>
+        <w:pStyle w:val="Heading1"/>
+      </w:pPr>
+      <w:bookmarkStart w:id="5" w:name="_Toc34043128"/>
+      <w:r>
+        <w:t>2 R</w:t>
+      </w:r>
+      <w:r>
+        <w:t>ELEVANT QA DOCUMENTS</w:t>
       </w:r>
       <w:bookmarkEnd w:id="5"/>
     </w:p>
@@ -2390,23 +2449,31 @@
           <w:sz w:val="20"/>
           <w:szCs w:val="20"/>
         </w:rPr>
-        <w:t>The objectives of this document are to outline a clear plan for testing,</w:t>
-      </w:r>
-      <w:r>
-        <w:rPr>
-          <w:rFonts w:ascii="Times New Roman" w:hAnsi="Times New Roman" w:cs="Times New Roman"/>
-          <w:sz w:val="20"/>
-          <w:szCs w:val="20"/>
-        </w:rPr>
-        <w:t xml:space="preserve"> as well</w:t>
-      </w:r>
-      <w:r>
-        <w:rPr>
-          <w:rFonts w:ascii="Times New Roman" w:hAnsi="Times New Roman" w:cs="Times New Roman"/>
-          <w:sz w:val="20"/>
-          <w:szCs w:val="20"/>
-        </w:rPr>
-        <w:t xml:space="preserve"> as supplying a general approach to testing, the test plan and the test specification.</w:t>
+        <w:t>This Test Specification and the following Test Report</w:t>
+      </w:r>
+      <w:r>
+        <w:rPr>
+          <w:rFonts w:ascii="Times New Roman" w:hAnsi="Times New Roman" w:cs="Times New Roman"/>
+          <w:sz w:val="20"/>
+          <w:szCs w:val="20"/>
+        </w:rPr>
+        <w:t xml:space="preserve"> are to be produced in full to the </w:t>
+      </w:r>
+      <w:r>
+        <w:rPr>
+          <w:rFonts w:ascii="Times New Roman" w:hAnsi="Times New Roman" w:cs="Times New Roman"/>
+          <w:sz w:val="20"/>
+          <w:szCs w:val="20"/>
+        </w:rPr>
+        <w:t>q</w:t>
+      </w:r>
+      <w:r>
+        <w:rPr>
+          <w:rFonts w:ascii="Times New Roman" w:hAnsi="Times New Roman" w:cs="Times New Roman"/>
+          <w:sz w:val="20"/>
+          <w:szCs w:val="20"/>
+        </w:rPr>
+        <w:t>uality standards outlined within the QA Plan [1].</w:t>
       </w:r>
       <w:r>
         <w:rPr>
@@ -2416,6 +2483,54 @@
         </w:rPr>
         <w:t xml:space="preserve"> </w:t>
       </w:r>
+      <w:r>
+        <w:rPr>
+          <w:rFonts w:ascii="Times New Roman" w:hAnsi="Times New Roman" w:cs="Times New Roman"/>
+          <w:sz w:val="20"/>
+          <w:szCs w:val="20"/>
+        </w:rPr>
+        <w:t>These files must also be stored and maintained within the configuration management system</w:t>
+      </w:r>
+      <w:r>
+        <w:rPr>
+          <w:rFonts w:ascii="Times New Roman" w:hAnsi="Times New Roman" w:cs="Times New Roman"/>
+          <w:sz w:val="20"/>
+          <w:szCs w:val="20"/>
+        </w:rPr>
+        <w:t xml:space="preserve"> following the guidelines given in Operating Procedures and Configuration Management Standards [3].  </w:t>
+      </w:r>
+      <w:r>
+        <w:rPr>
+          <w:rFonts w:ascii="Times New Roman" w:hAnsi="Times New Roman" w:cs="Times New Roman"/>
+          <w:sz w:val="20"/>
+          <w:szCs w:val="20"/>
+        </w:rPr>
+        <w:t xml:space="preserve">The basic layout of the documents along with </w:t>
+      </w:r>
+      <w:r>
+        <w:rPr>
+          <w:rFonts w:ascii="Times New Roman" w:hAnsi="Times New Roman" w:cs="Times New Roman"/>
+          <w:sz w:val="20"/>
+          <w:szCs w:val="20"/>
+        </w:rPr>
+        <w:t>all</w:t>
+      </w:r>
+      <w:r>
+        <w:rPr>
+          <w:rFonts w:ascii="Times New Roman" w:hAnsi="Times New Roman" w:cs="Times New Roman"/>
+          <w:sz w:val="20"/>
+          <w:szCs w:val="20"/>
+        </w:rPr>
+        <w:t xml:space="preserve"> the information within them must also follow the </w:t>
+      </w:r>
+      <w:r>
+        <w:rPr>
+          <w:rFonts w:ascii="Times New Roman" w:hAnsi="Times New Roman" w:cs="Times New Roman"/>
+          <w:sz w:val="20"/>
+          <w:szCs w:val="20"/>
+        </w:rPr>
+        <w:t>structure and guidelines given within General Documentation Standards [4].</w:t>
+      </w:r>
     </w:p>
     <w:p>
       <w:pPr>
@@ -2428,12 +2543,15 @@
       <w:pPr>
         <w:pStyle w:val="Heading1"/>
       </w:pPr>
-      <w:bookmarkStart w:id="6" w:name="_Toc34043128"/>
-      <w:r>
-        <w:t>2 R</w:t>
-      </w:r>
-      <w:r>
-        <w:t>ELEVANT QA DOCUMENTS</w:t>
+      <w:bookmarkStart w:id="6" w:name="_Toc34043129"/>
+      <w:r>
+        <w:t>3</w:t>
+      </w:r>
+      <w:r>
+        <w:t xml:space="preserve"> </w:t>
+      </w:r>
+      <w:r>
+        <w:t>GENERAL APPROACH TO TESTING</w:t>
       </w:r>
       <w:bookmarkEnd w:id="6"/>
     </w:p>
@@ -2441,73 +2559,72 @@
       <w:pPr>
         <w:rPr>
           <w:rFonts w:ascii="Times New Roman" w:hAnsi="Times New Roman" w:cs="Times New Roman"/>
-          <w:sz w:val="20"/>
-          <w:szCs w:val="20"/>
-        </w:rPr>
-      </w:pPr>
-      <w:r>
-        <w:rPr>
-          <w:rFonts w:ascii="Times New Roman" w:hAnsi="Times New Roman" w:cs="Times New Roman"/>
-          <w:sz w:val="20"/>
-          <w:szCs w:val="20"/>
-        </w:rPr>
-        <w:t>This Test Specification and the following Test Report</w:t>
-      </w:r>
-      <w:r>
-        <w:rPr>
-          <w:rFonts w:ascii="Times New Roman" w:hAnsi="Times New Roman" w:cs="Times New Roman"/>
-          <w:sz w:val="20"/>
-          <w:szCs w:val="20"/>
-        </w:rPr>
-        <w:t xml:space="preserve"> are to be produced in full to the </w:t>
-      </w:r>
-      <w:r>
-        <w:rPr>
-          <w:rFonts w:ascii="Times New Roman" w:hAnsi="Times New Roman" w:cs="Times New Roman"/>
-          <w:sz w:val="20"/>
-          <w:szCs w:val="20"/>
-        </w:rPr>
-        <w:t>q</w:t>
-      </w:r>
-      <w:r>
-        <w:rPr>
-          <w:rFonts w:ascii="Times New Roman" w:hAnsi="Times New Roman" w:cs="Times New Roman"/>
-          <w:sz w:val="20"/>
-          <w:szCs w:val="20"/>
-        </w:rPr>
-        <w:t>uality standards outlined within the QA Plan [1].</w:t>
-      </w:r>
-      <w:r>
-        <w:rPr>
-          <w:rFonts w:ascii="Times New Roman" w:hAnsi="Times New Roman" w:cs="Times New Roman"/>
-          <w:sz w:val="20"/>
-          <w:szCs w:val="20"/>
-        </w:rPr>
-        <w:t xml:space="preserve"> </w:t>
-      </w:r>
-      <w:r>
-        <w:rPr>
-          <w:rFonts w:ascii="Times New Roman" w:hAnsi="Times New Roman" w:cs="Times New Roman"/>
-          <w:sz w:val="20"/>
-          <w:szCs w:val="20"/>
-        </w:rPr>
-        <w:t>These files must also be stored and maintained within the configuration management system</w:t>
-      </w:r>
-      <w:r>
-        <w:rPr>
-          <w:rFonts w:ascii="Times New Roman" w:hAnsi="Times New Roman" w:cs="Times New Roman"/>
-          <w:sz w:val="20"/>
-          <w:szCs w:val="20"/>
-        </w:rPr>
-        <w:t xml:space="preserve"> following the guidelines given in Operating Procedures and Configuration Management Standards [3].  </w:t>
-      </w:r>
-      <w:r>
-        <w:rPr>
-          <w:rFonts w:ascii="Times New Roman" w:hAnsi="Times New Roman" w:cs="Times New Roman"/>
-          <w:sz w:val="20"/>
-          <w:szCs w:val="20"/>
-        </w:rPr>
-        <w:t xml:space="preserve">The basic layout of the documents along with </w:t>
+        </w:rPr>
+      </w:pPr>
+    </w:p>
+    <w:p>
+      <w:pPr>
+        <w:rPr>
+          <w:rFonts w:ascii="Times New Roman" w:hAnsi="Times New Roman" w:cs="Times New Roman"/>
+          <w:sz w:val="20"/>
+          <w:szCs w:val="20"/>
+        </w:rPr>
+      </w:pPr>
+      <w:r>
+        <w:rPr>
+          <w:rFonts w:ascii="Times New Roman" w:hAnsi="Times New Roman" w:cs="Times New Roman"/>
+          <w:sz w:val="20"/>
+          <w:szCs w:val="20"/>
+        </w:rPr>
+        <w:t>It is important to remember that testing is used to detect and outline</w:t>
+      </w:r>
+      <w:r>
+        <w:rPr>
+          <w:rFonts w:ascii="Times New Roman" w:hAnsi="Times New Roman" w:cs="Times New Roman"/>
+          <w:sz w:val="20"/>
+          <w:szCs w:val="20"/>
+        </w:rPr>
+        <w:t>,</w:t>
+      </w:r>
+      <w:r>
+        <w:rPr>
+          <w:rFonts w:ascii="Times New Roman" w:hAnsi="Times New Roman" w:cs="Times New Roman"/>
+          <w:sz w:val="20"/>
+          <w:szCs w:val="20"/>
+        </w:rPr>
+        <w:t xml:space="preserve"> but not correct errors that are found within the program. </w:t>
+      </w:r>
+      <w:r>
+        <w:rPr>
+          <w:rFonts w:ascii="Times New Roman" w:hAnsi="Times New Roman" w:cs="Times New Roman"/>
+          <w:sz w:val="20"/>
+          <w:szCs w:val="20"/>
+        </w:rPr>
+        <w:t xml:space="preserve">As a result, this document can </w:t>
+      </w:r>
+      <w:r>
+        <w:rPr>
+          <w:rFonts w:ascii="Times New Roman" w:hAnsi="Times New Roman" w:cs="Times New Roman"/>
+          <w:sz w:val="20"/>
+          <w:szCs w:val="20"/>
+        </w:rPr>
+        <w:t>be used to detect but not correct an</w:t>
+      </w:r>
+      <w:r>
+        <w:rPr>
+          <w:rFonts w:ascii="Times New Roman" w:hAnsi="Times New Roman" w:cs="Times New Roman"/>
+          <w:sz w:val="20"/>
+          <w:szCs w:val="20"/>
+        </w:rPr>
+        <w:t>y</w:t>
+      </w:r>
+      <w:r>
+        <w:rPr>
+          <w:rFonts w:ascii="Times New Roman" w:hAnsi="Times New Roman" w:cs="Times New Roman"/>
+          <w:sz w:val="20"/>
+          <w:szCs w:val="20"/>
+        </w:rPr>
+        <w:t xml:space="preserve"> issues or faults within the program. Once </w:t>
       </w:r>
       <w:r>
         <w:rPr>
@@ -2523,255 +2640,234 @@
           <w:sz w:val="20"/>
           <w:szCs w:val="20"/>
         </w:rPr>
-        <w:t xml:space="preserve"> the information within them must also follow the </w:t>
-      </w:r>
-      <w:r>
-        <w:rPr>
-          <w:rFonts w:ascii="Times New Roman" w:hAnsi="Times New Roman" w:cs="Times New Roman"/>
-          <w:sz w:val="20"/>
-          <w:szCs w:val="20"/>
-        </w:rPr>
-        <w:t>structure and guidelines given within General Documentation Standards [4].</w:t>
-      </w:r>
-    </w:p>
-    <w:p>
-      <w:pPr>
-        <w:rPr>
-          <w:rFonts w:ascii="Times New Roman" w:hAnsi="Times New Roman" w:cs="Times New Roman"/>
-        </w:rPr>
-      </w:pPr>
-    </w:p>
-    <w:p>
-      <w:pPr>
-        <w:pStyle w:val="Heading1"/>
-      </w:pPr>
-      <w:bookmarkStart w:id="7" w:name="_Toc34043129"/>
-      <w:r>
-        <w:t>3</w:t>
-      </w:r>
-      <w:r>
-        <w:t xml:space="preserve"> </w:t>
-      </w:r>
-      <w:r>
-        <w:t>GENERAL APPROACH TO TESTING</w:t>
-      </w:r>
+        <w:t xml:space="preserve"> the tests have been conducted and a writeup has been </w:t>
+      </w:r>
+      <w:r>
+        <w:rPr>
+          <w:rFonts w:ascii="Times New Roman" w:hAnsi="Times New Roman" w:cs="Times New Roman"/>
+          <w:sz w:val="20"/>
+          <w:szCs w:val="20"/>
+        </w:rPr>
+        <w:t>completed</w:t>
+      </w:r>
+      <w:r>
+        <w:rPr>
+          <w:rFonts w:ascii="Times New Roman" w:hAnsi="Times New Roman" w:cs="Times New Roman"/>
+          <w:sz w:val="20"/>
+          <w:szCs w:val="20"/>
+        </w:rPr>
+        <w:t>, the correct procedures must be</w:t>
+      </w:r>
+      <w:r>
+        <w:rPr>
+          <w:rFonts w:ascii="Times New Roman" w:hAnsi="Times New Roman" w:cs="Times New Roman"/>
+          <w:sz w:val="20"/>
+          <w:szCs w:val="20"/>
+        </w:rPr>
+        <w:t xml:space="preserve"> followed as outlined within </w:t>
+      </w:r>
+      <w:r>
+        <w:rPr>
+          <w:rFonts w:ascii="Times New Roman" w:hAnsi="Times New Roman" w:cs="Times New Roman"/>
+          <w:sz w:val="20"/>
+          <w:szCs w:val="20"/>
+        </w:rPr>
+        <w:t>“</w:t>
+      </w:r>
+      <w:r>
+        <w:rPr>
+          <w:rFonts w:ascii="Times New Roman" w:hAnsi="Times New Roman" w:cs="Times New Roman"/>
+          <w:sz w:val="20"/>
+          <w:szCs w:val="20"/>
+        </w:rPr>
+        <w:t>Operating Procedures and Configuration Management Standards [3].</w:t>
+      </w:r>
+      <w:r>
+        <w:rPr>
+          <w:rFonts w:ascii="Times New Roman" w:hAnsi="Times New Roman" w:cs="Times New Roman"/>
+          <w:sz w:val="20"/>
+          <w:szCs w:val="20"/>
+        </w:rPr>
+        <w:t>”</w:t>
+      </w:r>
+      <w:r>
+        <w:rPr>
+          <w:rFonts w:ascii="Times New Roman" w:hAnsi="Times New Roman" w:cs="Times New Roman"/>
+          <w:sz w:val="20"/>
+          <w:szCs w:val="20"/>
+        </w:rPr>
+        <w:t xml:space="preserve">  </w:t>
+      </w:r>
+      <w:r>
+        <w:rPr>
+          <w:rFonts w:ascii="Times New Roman" w:hAnsi="Times New Roman" w:cs="Times New Roman"/>
+          <w:sz w:val="20"/>
+          <w:szCs w:val="20"/>
+        </w:rPr>
+        <w:t>Once the program is amended</w:t>
+      </w:r>
+      <w:r>
+        <w:rPr>
+          <w:rFonts w:ascii="Times New Roman" w:hAnsi="Times New Roman" w:cs="Times New Roman"/>
+          <w:sz w:val="20"/>
+          <w:szCs w:val="20"/>
+        </w:rPr>
+        <w:t>,</w:t>
+      </w:r>
+      <w:r>
+        <w:rPr>
+          <w:rFonts w:ascii="Times New Roman" w:hAnsi="Times New Roman" w:cs="Times New Roman"/>
+          <w:sz w:val="20"/>
+          <w:szCs w:val="20"/>
+        </w:rPr>
+        <w:t xml:space="preserve"> according to this procedure</w:t>
+      </w:r>
+      <w:r>
+        <w:rPr>
+          <w:rFonts w:ascii="Times New Roman" w:hAnsi="Times New Roman" w:cs="Times New Roman"/>
+          <w:sz w:val="20"/>
+          <w:szCs w:val="20"/>
+        </w:rPr>
+        <w:t>,</w:t>
+      </w:r>
+      <w:r>
+        <w:rPr>
+          <w:rFonts w:ascii="Times New Roman" w:hAnsi="Times New Roman" w:cs="Times New Roman"/>
+          <w:sz w:val="20"/>
+          <w:szCs w:val="20"/>
+        </w:rPr>
+        <w:t xml:space="preserve"> the test can be exercised again</w:t>
+      </w:r>
+      <w:r>
+        <w:rPr>
+          <w:rFonts w:ascii="Times New Roman" w:hAnsi="Times New Roman" w:cs="Times New Roman"/>
+          <w:sz w:val="20"/>
+          <w:szCs w:val="20"/>
+        </w:rPr>
+        <w:t xml:space="preserve"> where items can be tested further to ascertain </w:t>
+      </w:r>
+      <w:r>
+        <w:rPr>
+          <w:rFonts w:ascii="Times New Roman" w:hAnsi="Times New Roman" w:cs="Times New Roman"/>
+          <w:sz w:val="20"/>
+          <w:szCs w:val="20"/>
+        </w:rPr>
+        <w:t>whether</w:t>
+      </w:r>
+      <w:r>
+        <w:rPr>
+          <w:rFonts w:ascii="Times New Roman" w:hAnsi="Times New Roman" w:cs="Times New Roman"/>
+          <w:sz w:val="20"/>
+          <w:szCs w:val="20"/>
+        </w:rPr>
+        <w:t xml:space="preserve"> the faults have been addressed correctly. This is referred to as </w:t>
+      </w:r>
+      <w:r>
+        <w:rPr>
+          <w:rFonts w:ascii="Times New Roman" w:hAnsi="Times New Roman" w:cs="Times New Roman"/>
+          <w:sz w:val="20"/>
+          <w:szCs w:val="20"/>
+        </w:rPr>
+        <w:t>Regression</w:t>
+      </w:r>
+      <w:r>
+        <w:rPr>
+          <w:rFonts w:ascii="Times New Roman" w:hAnsi="Times New Roman" w:cs="Times New Roman"/>
+          <w:sz w:val="20"/>
+          <w:szCs w:val="20"/>
+        </w:rPr>
+        <w:t xml:space="preserve"> testing.</w:t>
+      </w:r>
+    </w:p>
+    <w:p>
+      <w:pPr>
+        <w:rPr>
+          <w:rFonts w:ascii="Times New Roman" w:hAnsi="Times New Roman" w:cs="Times New Roman"/>
+          <w:sz w:val="20"/>
+          <w:szCs w:val="20"/>
+        </w:rPr>
+      </w:pPr>
+      <w:r>
+        <w:rPr>
+          <w:rFonts w:ascii="Times New Roman" w:hAnsi="Times New Roman" w:cs="Times New Roman"/>
+          <w:sz w:val="20"/>
+          <w:szCs w:val="20"/>
+        </w:rPr>
+        <w:t xml:space="preserve">Testing boundary situations </w:t>
+      </w:r>
+      <w:r>
+        <w:rPr>
+          <w:rFonts w:ascii="Times New Roman" w:hAnsi="Times New Roman" w:cs="Times New Roman"/>
+          <w:sz w:val="20"/>
+          <w:szCs w:val="20"/>
+        </w:rPr>
+        <w:t>are</w:t>
+      </w:r>
+      <w:r>
+        <w:rPr>
+          <w:rFonts w:ascii="Times New Roman" w:hAnsi="Times New Roman" w:cs="Times New Roman"/>
+          <w:sz w:val="20"/>
+          <w:szCs w:val="20"/>
+        </w:rPr>
+        <w:t xml:space="preserve"> important. Tests for both the expected values and illegal values should be conducted to see if the test</w:t>
+      </w:r>
+      <w:r>
+        <w:rPr>
+          <w:rFonts w:ascii="Times New Roman" w:hAnsi="Times New Roman" w:cs="Times New Roman"/>
+          <w:sz w:val="20"/>
+          <w:szCs w:val="20"/>
+        </w:rPr>
+        <w:t>s</w:t>
+      </w:r>
+      <w:r>
+        <w:rPr>
+          <w:rFonts w:ascii="Times New Roman" w:hAnsi="Times New Roman" w:cs="Times New Roman"/>
+          <w:sz w:val="20"/>
+          <w:szCs w:val="20"/>
+        </w:rPr>
+        <w:t xml:space="preserve"> outputs</w:t>
+      </w:r>
+      <w:r>
+        <w:rPr>
+          <w:rFonts w:ascii="Times New Roman" w:hAnsi="Times New Roman" w:cs="Times New Roman"/>
+          <w:sz w:val="20"/>
+          <w:szCs w:val="20"/>
+        </w:rPr>
+        <w:t xml:space="preserve"> are the</w:t>
+      </w:r>
+      <w:r>
+        <w:rPr>
+          <w:rFonts w:ascii="Times New Roman" w:hAnsi="Times New Roman" w:cs="Times New Roman"/>
+          <w:sz w:val="20"/>
+          <w:szCs w:val="20"/>
+        </w:rPr>
+        <w:t xml:space="preserve"> correct values</w:t>
+      </w:r>
+      <w:r>
+        <w:rPr>
+          <w:rFonts w:ascii="Times New Roman" w:hAnsi="Times New Roman" w:cs="Times New Roman"/>
+          <w:sz w:val="20"/>
+          <w:szCs w:val="20"/>
+        </w:rPr>
+        <w:t>,</w:t>
+      </w:r>
+      <w:r>
+        <w:rPr>
+          <w:rFonts w:ascii="Times New Roman" w:hAnsi="Times New Roman" w:cs="Times New Roman"/>
+          <w:sz w:val="20"/>
+          <w:szCs w:val="20"/>
+        </w:rPr>
+        <w:t xml:space="preserve"> and </w:t>
+      </w:r>
+      <w:bookmarkStart w:id="7" w:name="_GoBack"/>
       <w:bookmarkEnd w:id="7"/>
-    </w:p>
-    <w:p>
-      <w:pPr>
-        <w:rPr>
-          <w:rFonts w:ascii="Times New Roman" w:hAnsi="Times New Roman" w:cs="Times New Roman"/>
-        </w:rPr>
-      </w:pPr>
-    </w:p>
-    <w:p>
-      <w:pPr>
-        <w:rPr>
-          <w:rFonts w:ascii="Times New Roman" w:hAnsi="Times New Roman" w:cs="Times New Roman"/>
-          <w:sz w:val="20"/>
-          <w:szCs w:val="20"/>
-        </w:rPr>
-      </w:pPr>
-      <w:r>
-        <w:rPr>
-          <w:rFonts w:ascii="Times New Roman" w:hAnsi="Times New Roman" w:cs="Times New Roman"/>
-          <w:sz w:val="20"/>
-          <w:szCs w:val="20"/>
-        </w:rPr>
-        <w:t xml:space="preserve">It is important to remember that testing is used to detect and outline but not correct errors that are found within the program. </w:t>
-      </w:r>
-      <w:r>
-        <w:rPr>
-          <w:rFonts w:ascii="Times New Roman" w:hAnsi="Times New Roman" w:cs="Times New Roman"/>
-          <w:sz w:val="20"/>
-          <w:szCs w:val="20"/>
-        </w:rPr>
-        <w:t xml:space="preserve">As a result, this document can </w:t>
-      </w:r>
-      <w:r>
-        <w:rPr>
-          <w:rFonts w:ascii="Times New Roman" w:hAnsi="Times New Roman" w:cs="Times New Roman"/>
-          <w:sz w:val="20"/>
-          <w:szCs w:val="20"/>
-        </w:rPr>
-        <w:t xml:space="preserve">be used to detect but not correct and issues or faults within the program. Once </w:t>
-      </w:r>
-      <w:r>
-        <w:rPr>
-          <w:rFonts w:ascii="Times New Roman" w:hAnsi="Times New Roman" w:cs="Times New Roman"/>
-          <w:sz w:val="20"/>
-          <w:szCs w:val="20"/>
-        </w:rPr>
-        <w:t>all</w:t>
-      </w:r>
-      <w:r>
-        <w:rPr>
-          <w:rFonts w:ascii="Times New Roman" w:hAnsi="Times New Roman" w:cs="Times New Roman"/>
-          <w:sz w:val="20"/>
-          <w:szCs w:val="20"/>
-        </w:rPr>
-        <w:t xml:space="preserve"> the tests have been conducted and a writeup has been done</w:t>
-      </w:r>
-      <w:r>
-        <w:rPr>
-          <w:rFonts w:ascii="Times New Roman" w:hAnsi="Times New Roman" w:cs="Times New Roman"/>
-          <w:sz w:val="20"/>
-          <w:szCs w:val="20"/>
-        </w:rPr>
-        <w:t>, the correct procedures must be</w:t>
-      </w:r>
-      <w:r>
-        <w:rPr>
-          <w:rFonts w:ascii="Times New Roman" w:hAnsi="Times New Roman" w:cs="Times New Roman"/>
-          <w:sz w:val="20"/>
-          <w:szCs w:val="20"/>
-        </w:rPr>
-        <w:t xml:space="preserve"> followed as outlined within </w:t>
-      </w:r>
-      <w:r>
-        <w:rPr>
-          <w:rFonts w:ascii="Times New Roman" w:hAnsi="Times New Roman" w:cs="Times New Roman"/>
-          <w:sz w:val="20"/>
-          <w:szCs w:val="20"/>
-        </w:rPr>
-        <w:t>Operating Procedures and Configuration Management Standards</w:t>
-      </w:r>
-      <w:r>
-        <w:rPr>
-          <w:rFonts w:ascii="Times New Roman" w:hAnsi="Times New Roman" w:cs="Times New Roman"/>
-          <w:sz w:val="20"/>
-          <w:szCs w:val="20"/>
-        </w:rPr>
-        <w:t xml:space="preserve"> [3]</w:t>
-      </w:r>
-      <w:r>
-        <w:rPr>
-          <w:rFonts w:ascii="Times New Roman" w:hAnsi="Times New Roman" w:cs="Times New Roman"/>
-          <w:sz w:val="20"/>
-          <w:szCs w:val="20"/>
-        </w:rPr>
-        <w:t xml:space="preserve">.  </w:t>
-      </w:r>
-      <w:r>
-        <w:rPr>
-          <w:rFonts w:ascii="Times New Roman" w:hAnsi="Times New Roman" w:cs="Times New Roman"/>
-          <w:sz w:val="20"/>
-          <w:szCs w:val="20"/>
-        </w:rPr>
-        <w:t>Once the program is amended according to this procedure the test can be exercised again</w:t>
-      </w:r>
-      <w:r>
-        <w:rPr>
-          <w:rFonts w:ascii="Times New Roman" w:hAnsi="Times New Roman" w:cs="Times New Roman"/>
-          <w:sz w:val="20"/>
-          <w:szCs w:val="20"/>
-        </w:rPr>
-        <w:t xml:space="preserve"> where items can be tested further to ascertain </w:t>
-      </w:r>
-      <w:r>
-        <w:rPr>
-          <w:rFonts w:ascii="Times New Roman" w:hAnsi="Times New Roman" w:cs="Times New Roman"/>
-          <w:sz w:val="20"/>
-          <w:szCs w:val="20"/>
-        </w:rPr>
-        <w:t>whether</w:t>
-      </w:r>
-      <w:r>
-        <w:rPr>
-          <w:rFonts w:ascii="Times New Roman" w:hAnsi="Times New Roman" w:cs="Times New Roman"/>
-          <w:sz w:val="20"/>
-          <w:szCs w:val="20"/>
-        </w:rPr>
-        <w:t xml:space="preserve"> the faults have been addressed correctly. This is referred to as </w:t>
-      </w:r>
-      <w:r>
-        <w:rPr>
-          <w:rFonts w:ascii="Times New Roman" w:hAnsi="Times New Roman" w:cs="Times New Roman"/>
-          <w:sz w:val="20"/>
-          <w:szCs w:val="20"/>
-        </w:rPr>
-        <w:t>Regression</w:t>
-      </w:r>
-      <w:r>
-        <w:rPr>
-          <w:rFonts w:ascii="Times New Roman" w:hAnsi="Times New Roman" w:cs="Times New Roman"/>
-          <w:sz w:val="20"/>
-          <w:szCs w:val="20"/>
-        </w:rPr>
-        <w:t xml:space="preserve"> testing.</w:t>
-      </w:r>
-    </w:p>
-    <w:p>
-      <w:pPr>
-        <w:rPr>
-          <w:rFonts w:ascii="Times New Roman" w:hAnsi="Times New Roman" w:cs="Times New Roman"/>
-          <w:sz w:val="20"/>
-          <w:szCs w:val="20"/>
-        </w:rPr>
-      </w:pPr>
-      <w:r>
-        <w:rPr>
-          <w:rFonts w:ascii="Times New Roman" w:hAnsi="Times New Roman" w:cs="Times New Roman"/>
-          <w:sz w:val="20"/>
-          <w:szCs w:val="20"/>
-        </w:rPr>
-        <w:t xml:space="preserve">Testing boundary situations </w:t>
-      </w:r>
-      <w:r>
-        <w:rPr>
-          <w:rFonts w:ascii="Times New Roman" w:hAnsi="Times New Roman" w:cs="Times New Roman"/>
-          <w:sz w:val="20"/>
-          <w:szCs w:val="20"/>
-        </w:rPr>
-        <w:t>are</w:t>
-      </w:r>
-      <w:r>
-        <w:rPr>
-          <w:rFonts w:ascii="Times New Roman" w:hAnsi="Times New Roman" w:cs="Times New Roman"/>
-          <w:sz w:val="20"/>
-          <w:szCs w:val="20"/>
-        </w:rPr>
-        <w:t xml:space="preserve"> important. Tests for both the expected values and illegal values should be conducted to see if the test</w:t>
-      </w:r>
-      <w:r>
-        <w:rPr>
-          <w:rFonts w:ascii="Times New Roman" w:hAnsi="Times New Roman" w:cs="Times New Roman"/>
-          <w:sz w:val="20"/>
-          <w:szCs w:val="20"/>
-        </w:rPr>
-        <w:t>s</w:t>
-      </w:r>
-      <w:r>
-        <w:rPr>
-          <w:rFonts w:ascii="Times New Roman" w:hAnsi="Times New Roman" w:cs="Times New Roman"/>
-          <w:sz w:val="20"/>
-          <w:szCs w:val="20"/>
-        </w:rPr>
-        <w:t xml:space="preserve"> outputs</w:t>
-      </w:r>
-      <w:r>
-        <w:rPr>
-          <w:rFonts w:ascii="Times New Roman" w:hAnsi="Times New Roman" w:cs="Times New Roman"/>
-          <w:sz w:val="20"/>
-          <w:szCs w:val="20"/>
-        </w:rPr>
-        <w:t xml:space="preserve"> are the</w:t>
-      </w:r>
-      <w:r>
-        <w:rPr>
-          <w:rFonts w:ascii="Times New Roman" w:hAnsi="Times New Roman" w:cs="Times New Roman"/>
-          <w:sz w:val="20"/>
-          <w:szCs w:val="20"/>
-        </w:rPr>
-        <w:t xml:space="preserve"> correct values</w:t>
-      </w:r>
-      <w:r>
-        <w:rPr>
-          <w:rFonts w:ascii="Times New Roman" w:hAnsi="Times New Roman" w:cs="Times New Roman"/>
-          <w:sz w:val="20"/>
-          <w:szCs w:val="20"/>
-        </w:rPr>
-        <w:t>, and that the correct errors are thrown when illegal values are entered</w:t>
+      <w:r>
+        <w:rPr>
+          <w:rFonts w:ascii="Times New Roman" w:hAnsi="Times New Roman" w:cs="Times New Roman"/>
+          <w:sz w:val="20"/>
+          <w:szCs w:val="20"/>
+        </w:rPr>
+        <w:t>that the correct errors are thrown when illegal values are entered</w:t>
       </w:r>
       <w:r>
         <w:rPr>
@@ -9430,7 +9526,27 @@
         <w:sz w:val="20"/>
         <w:szCs w:val="20"/>
       </w:rPr>
-      <w:t>Software Engineering Group Project 20 – Test Procedure Standards/0.</w:t>
+      <w:t xml:space="preserve">Software Engineering Group Project 20 – Test </w:t>
+    </w:r>
+    <w:r>
+      <w:rPr>
+        <w:rFonts w:ascii="Times New Roman" w:hAnsi="Times New Roman" w:cs="Times New Roman"/>
+        <w:i/>
+        <w:iCs/>
+        <w:sz w:val="20"/>
+        <w:szCs w:val="20"/>
+      </w:rPr>
+      <w:t>Specification</w:t>
+    </w:r>
+    <w:r>
+      <w:rPr>
+        <w:rFonts w:ascii="Times New Roman" w:hAnsi="Times New Roman" w:cs="Times New Roman"/>
+        <w:i/>
+        <w:iCs/>
+        <w:sz w:val="20"/>
+        <w:szCs w:val="20"/>
+      </w:rPr>
+      <w:t>/0.</w:t>
     </w:r>
     <w:r>
       <w:rPr>
@@ -10584,6 +10700,21 @@
 </file>
 
 <file path=customXml/item1.xml><?xml version="1.0" encoding="utf-8"?>
+<p:properties xmlns:p="http://schemas.microsoft.com/office/2006/metadata/properties" xmlns:xsi="http://www.w3.org/2001/XMLSchema-instance" xmlns:pc="http://schemas.microsoft.com/office/infopath/2007/PartnerControls">
+  <documentManagement/>
+</p:properties>
+</file>
+
+<file path=customXml/item2.xml><?xml version="1.0" encoding="utf-8"?>
+<?mso-contentType ?>
+<FormTemplates xmlns="http://schemas.microsoft.com/sharepoint/v3/contenttype/forms">
+  <Display>DocumentLibraryForm</Display>
+  <Edit>DocumentLibraryForm</Edit>
+  <New>DocumentLibraryForm</New>
+</FormTemplates>
+</file>
+
+<file path=customXml/item3.xml><?xml version="1.0" encoding="utf-8"?>
 <ct:contentTypeSchema xmlns:ct="http://schemas.microsoft.com/office/2006/metadata/contentType" xmlns:ma="http://schemas.microsoft.com/office/2006/metadata/properties/metaAttributes" ct:_="" ma:_="" ma:contentTypeName="Document" ma:contentTypeID="0x01010075BCEA40D580D84AA0642230019DE808" ma:contentTypeVersion="7" ma:contentTypeDescription="Create a new document." ma:contentTypeScope="" ma:versionID="2b4da18a28b8c9a48a56d06ca31d8dc9">
   <xsd:schema xmlns:xsd="http://www.w3.org/2001/XMLSchema" xmlns:xs="http://www.w3.org/2001/XMLSchema" xmlns:p="http://schemas.microsoft.com/office/2006/metadata/properties" xmlns:ns3="4c4ab678-25b9-478a-abc3-ff792265b977" xmlns:ns4="f2e75bad-49d2-4fb7-a771-f4873e563e0c" targetNamespace="http://schemas.microsoft.com/office/2006/metadata/properties" ma:root="true" ma:fieldsID="2e019d3ff39bf84f3094f259194d2c28" ns3:_="" ns4:_="">
     <xsd:import namespace="4c4ab678-25b9-478a-abc3-ff792265b977"/>
@@ -10768,26 +10899,28 @@
 </ct:contentTypeSchema>
 </file>
 
-<file path=customXml/item2.xml><?xml version="1.0" encoding="utf-8"?>
-<?mso-contentType ?>
-<FormTemplates xmlns="http://schemas.microsoft.com/sharepoint/v3/contenttype/forms">
-  <Display>DocumentLibraryForm</Display>
-  <Edit>DocumentLibraryForm</Edit>
-  <New>DocumentLibraryForm</New>
-</FormTemplates>
-</file>
-
-<file path=customXml/item3.xml><?xml version="1.0" encoding="utf-8"?>
-<p:properties xmlns:p="http://schemas.microsoft.com/office/2006/metadata/properties" xmlns:xsi="http://www.w3.org/2001/XMLSchema-instance" xmlns:pc="http://schemas.microsoft.com/office/infopath/2007/PartnerControls">
-  <documentManagement/>
-</p:properties>
-</file>
-
 <file path=customXml/item4.xml><?xml version="1.0" encoding="utf-8"?>
 <b:Sources xmlns:b="http://schemas.openxmlformats.org/officeDocument/2006/bibliography" xmlns="http://schemas.openxmlformats.org/officeDocument/2006/bibliography" SelectedStyle="\APASixthEditionOfficeOnline.xsl" StyleName="APA" Version="6"/>
 </file>
 
 <file path=customXml/itemProps1.xml><?xml version="1.0" encoding="utf-8"?>
+<ds:datastoreItem xmlns:ds="http://schemas.openxmlformats.org/officeDocument/2006/customXml" ds:itemID="{60318CB5-EE26-46EB-8C50-58D55AD246BA}">
+  <ds:schemaRefs>
+    <ds:schemaRef ds:uri="http://schemas.microsoft.com/office/2006/metadata/properties"/>
+    <ds:schemaRef ds:uri="http://schemas.microsoft.com/office/infopath/2007/PartnerControls"/>
+  </ds:schemaRefs>
+</ds:datastoreItem>
+</file>
+
+<file path=customXml/itemProps2.xml><?xml version="1.0" encoding="utf-8"?>
+<ds:datastoreItem xmlns:ds="http://schemas.openxmlformats.org/officeDocument/2006/customXml" ds:itemID="{801058A8-832F-453E-8105-A559C0150A3C}">
+  <ds:schemaRefs>
+    <ds:schemaRef ds:uri="http://schemas.microsoft.com/sharepoint/v3/contenttype/forms"/>
+  </ds:schemaRefs>
+</ds:datastoreItem>
+</file>
+
+<file path=customXml/itemProps3.xml><?xml version="1.0" encoding="utf-8"?>
 <ds:datastoreItem xmlns:ds="http://schemas.openxmlformats.org/officeDocument/2006/customXml" ds:itemID="{FA3F3554-BD39-430D-87DA-E47053ED30C5}">
   <ds:schemaRefs>
     <ds:schemaRef ds:uri="http://schemas.microsoft.com/office/2006/metadata/contentType"/>
@@ -10806,25 +10939,8 @@
 </ds:datastoreItem>
 </file>
 
-<file path=customXml/itemProps2.xml><?xml version="1.0" encoding="utf-8"?>
-<ds:datastoreItem xmlns:ds="http://schemas.openxmlformats.org/officeDocument/2006/customXml" ds:itemID="{801058A8-832F-453E-8105-A559C0150A3C}">
-  <ds:schemaRefs>
-    <ds:schemaRef ds:uri="http://schemas.microsoft.com/sharepoint/v3/contenttype/forms"/>
-  </ds:schemaRefs>
-</ds:datastoreItem>
-</file>
-
-<file path=customXml/itemProps3.xml><?xml version="1.0" encoding="utf-8"?>
-<ds:datastoreItem xmlns:ds="http://schemas.openxmlformats.org/officeDocument/2006/customXml" ds:itemID="{60318CB5-EE26-46EB-8C50-58D55AD246BA}">
-  <ds:schemaRefs>
-    <ds:schemaRef ds:uri="http://schemas.microsoft.com/office/2006/metadata/properties"/>
-    <ds:schemaRef ds:uri="http://schemas.microsoft.com/office/infopath/2007/PartnerControls"/>
-  </ds:schemaRefs>
-</ds:datastoreItem>
-</file>
-
 <file path=customXml/itemProps4.xml><?xml version="1.0" encoding="utf-8"?>
-<ds:datastoreItem xmlns:ds="http://schemas.openxmlformats.org/officeDocument/2006/customXml" ds:itemID="{57575AB4-A28F-4F23-A96D-F7D858CAEFF7}">
+<ds:datastoreItem xmlns:ds="http://schemas.openxmlformats.org/officeDocument/2006/customXml" ds:itemID="{2329531A-8064-40EE-8342-F373F82D2EF2}">
   <ds:schemaRefs>
     <ds:schemaRef ds:uri="http://schemas.openxmlformats.org/officeDocument/2006/bibliography"/>
   </ds:schemaRefs>
